--- a/SWB4/swbsocial/doc/seguimiento semanal/2012.10.15 al 2012.10.19/WJRL_23_Customer_Interface.docx
+++ b/SWB4/swbsocial/doc/seguimiento semanal/2012.10.15 al 2012.10.19/WJRL_23_Customer_Interface.docx
@@ -90,6 +90,20 @@
         </w:rPr>
         <w:t>, manejo de usuarios, ftp de documentos del servidor, etc.</w:t>
       </w:r>
+      <w:r>
+        <w:rPr>
+          <w:lang w:val="es-MX"/>
+        </w:rPr>
+        <w:t xml:space="preserve"> </w:t>
+      </w:r>
+      <w:bookmarkStart w:id="0" w:name="_GoBack"/>
+      <w:bookmarkEnd w:id="0"/>
+      <w:r>
+        <w:rPr>
+          <w:lang w:val="es-MX"/>
+        </w:rPr>
+        <w:t>Javier ha estado muy ocupado, pero me comenta que en estos días lo revisamos.</w:t>
+      </w:r>
     </w:p>
     <w:p>
       <w:pPr>
@@ -97,26 +111,6 @@
           <w:lang w:val="es-MX"/>
         </w:rPr>
       </w:pPr>
-      <w:r>
-        <w:rPr>
-          <w:lang w:val="es-MX"/>
-        </w:rPr>
-        <w:t>Le solicité a Javier además, que me pudiera facilitar a Rogelio esperón para que me realizara algunos iconos y la pantalla (</w:t>
-      </w:r>
-      <w:proofErr w:type="spellStart"/>
-      <w:r>
-        <w:rPr>
-          <w:lang w:val="es-MX"/>
-        </w:rPr>
-        <w:t>html</w:t>
-      </w:r>
-      <w:proofErr w:type="spellEnd"/>
-      <w:r>
-        <w:rPr>
-          <w:lang w:val="es-MX"/>
-        </w:rPr>
-        <w:t>) de entrada de la administración del producto, lo cual me facilito sin percance alguno.</w:t>
-      </w:r>
     </w:p>
     <w:p>
       <w:pPr>
@@ -128,10 +122,35 @@
         <w:rPr>
           <w:lang w:val="es-MX"/>
         </w:rPr>
+        <w:t>Le solicité a Javier además, que me pudiera facilitar a Rogelio esperón para que me realizara algunos iconos y la pantalla (</w:t>
+      </w:r>
+      <w:proofErr w:type="spellStart"/>
+      <w:r>
+        <w:rPr>
+          <w:lang w:val="es-MX"/>
+        </w:rPr>
+        <w:t>html</w:t>
+      </w:r>
+      <w:proofErr w:type="spellEnd"/>
+      <w:r>
+        <w:rPr>
+          <w:lang w:val="es-MX"/>
+        </w:rPr>
+        <w:t>) de entrada de la administración del producto, lo cual me facilito sin percance alguno.</w:t>
+      </w:r>
+    </w:p>
+    <w:p>
+      <w:pPr>
+        <w:rPr>
+          <w:lang w:val="es-MX"/>
+        </w:rPr>
+      </w:pPr>
+      <w:r>
+        <w:rPr>
+          <w:lang w:val="es-MX"/>
+        </w:rPr>
         <w:t>Rogelio Esperón ya está trabajándome algunas imágenes que se requieren para la administración de la herramienta.</w:t>
       </w:r>
-      <w:bookmarkStart w:id="0" w:name="_GoBack"/>
-      <w:bookmarkEnd w:id="0"/>
     </w:p>
     <w:p>
       <w:pPr>
